--- a/Joshua_Akinleye_Resume.docx
+++ b/Joshua_Akinleye_Resume.docx
@@ -38,20 +38,78 @@
           <w:sz w:val="20"/>
           <w:szCs w:val="20"/>
         </w:rPr>
-        <w:t xml:space="preserve">Email: akinleyejoshua.dev@gmail.com | Phone: +234 08131519518</w:t>
-      </w:r>
-    </w:p>
-    <w:p>
-      <w:pPr>
-        <w:jc w:val="center"/>
-      </w:pPr>
+        <w:t xml:space="preserve">Email: </w:t>
+      </w:r>
+      <w:hyperlink w:history="1" r:id="rIdffqgubxotmvaohqj2li_i">
+        <w:r>
+          <w:rPr>
+            <w:color w:val="0563C1"/>
+            <w:sz w:val="20"/>
+            <w:szCs w:val="20"/>
+            <w:u w:val="single"/>
+          </w:rPr>
+          <w:t xml:space="preserve">akinleyejoshua.dev@gmail.com</w:t>
+        </w:r>
+      </w:hyperlink>
       <w:r>
         <w:rPr>
           <w:sz w:val="20"/>
           <w:szCs w:val="20"/>
         </w:rPr>
-        <w:t xml:space="preserve">LinkedIn: linkedin.com/in/joshua-a-9895b61ab | GitHub: github.com/Akinleyejoshua</w:t>
-      </w:r>
+        <w:t xml:space="preserve"> | Phone: </w:t>
+      </w:r>
+      <w:hyperlink w:history="1" r:id="rIdin4tllahumrildrixausj">
+        <w:r>
+          <w:rPr>
+            <w:color w:val="0563C1"/>
+            <w:sz w:val="20"/>
+            <w:szCs w:val="20"/>
+            <w:u w:val="single"/>
+          </w:rPr>
+          <w:t xml:space="preserve">+234 08131519518</w:t>
+        </w:r>
+      </w:hyperlink>
+    </w:p>
+    <w:p>
+      <w:pPr>
+        <w:jc w:val="center"/>
+      </w:pPr>
+      <w:r>
+        <w:rPr>
+          <w:sz w:val="20"/>
+          <w:szCs w:val="20"/>
+        </w:rPr>
+        <w:t xml:space="preserve">LinkedIn: </w:t>
+      </w:r>
+      <w:hyperlink w:history="1" r:id="rId5r1cal2wx-8n1kdfoeggd">
+        <w:r>
+          <w:rPr>
+            <w:color w:val="0563C1"/>
+            <w:sz w:val="20"/>
+            <w:szCs w:val="20"/>
+            <w:u w:val="single"/>
+          </w:rPr>
+          <w:t xml:space="preserve">linkedin.com/in/joshua-a-9895b61ab</w:t>
+        </w:r>
+      </w:hyperlink>
+      <w:r>
+        <w:rPr>
+          <w:sz w:val="20"/>
+          <w:szCs w:val="20"/>
+        </w:rPr>
+        <w:t xml:space="preserve"> | GitHub: </w:t>
+      </w:r>
+      <w:hyperlink w:history="1" r:id="rId9qulue8lbltmuuknel--2">
+        <w:r>
+          <w:rPr>
+            <w:color w:val="0563C1"/>
+            <w:sz w:val="20"/>
+            <w:szCs w:val="20"/>
+            <w:u w:val="single"/>
+          </w:rPr>
+          <w:t xml:space="preserve">github.com/Akinleyejoshua</w:t>
+        </w:r>
+      </w:hyperlink>
     </w:p>
     <w:p>
       <w:pPr>
@@ -63,7 +121,25 @@
           <w:sz w:val="20"/>
           <w:szCs w:val="20"/>
         </w:rPr>
-        <w:t xml:space="preserve">Portfolio: joshuaakinleye.vercel.app | Available Worldwide (Remote)</w:t>
+        <w:t xml:space="preserve">Portfolio: </w:t>
+      </w:r>
+      <w:hyperlink w:history="1" r:id="rIddygl8czjv4zmft6n54kld">
+        <w:r>
+          <w:rPr>
+            <w:color w:val="0563C1"/>
+            <w:sz w:val="20"/>
+            <w:szCs w:val="20"/>
+            <w:u w:val="single"/>
+          </w:rPr>
+          <w:t xml:space="preserve">joshuaakinleye.vercel.app</w:t>
+        </w:r>
+      </w:hyperlink>
+      <w:r>
+        <w:rPr>
+          <w:sz w:val="20"/>
+          <w:szCs w:val="20"/>
+        </w:rPr>
+        <w:t xml:space="preserve"> | Available Worldwide (Remote)</w:t>
       </w:r>
     </w:p>
     <w:p>
@@ -97,9 +173,6 @@
       </w:r>
     </w:p>
     <w:p>
-      <w:r>
-        <w:t xml:space="preserve">Technical Skills:</w:t>
-      </w:r>
       <w:r>
         <w:rPr>
           <w:b/>
